--- a/software engineering/3week/02 소프트웨어 개발 방법론.docx
+++ b/software engineering/3week/02 소프트웨어 개발 방법론.docx
@@ -1,6 +1,6 @@
 
 <file path=word/document.xml><?xml version="1.0" encoding="utf-8"?>
-<w:document xmlns:wpc="http://schemas.microsoft.com/office/word/2010/wordprocessingCanvas" xmlns:cx="http://schemas.microsoft.com/office/drawing/2014/chartex" xmlns:cx1="http://schemas.microsoft.com/office/drawing/2015/9/8/chartex" xmlns:cx2="http://schemas.microsoft.com/office/drawing/2015/10/21/chartex" xmlns:cx3="http://schemas.microsoft.com/office/drawing/2016/5/9/chartex" xmlns:cx4="http://schemas.microsoft.com/office/drawing/2016/5/10/chartex" xmlns:cx5="http://schemas.microsoft.com/office/drawing/2016/5/11/chartex" xmlns:cx6="http://schemas.microsoft.com/office/drawing/2016/5/12/chartex" xmlns:cx7="http://schemas.microsoft.com/office/drawing/2016/5/13/chartex" xmlns:cx8="http://schemas.microsoft.com/office/drawing/2016/5/14/chartex" xmlns:mc="http://schemas.openxmlformats.org/markup-compatibility/2006" xmlns:aink="http://schemas.microsoft.com/office/drawing/2016/ink" xmlns:am3d="http://schemas.microsoft.com/office/drawing/2017/model3d" xmlns:o="urn:schemas-microsoft-com:office:office" xmlns:r="http://schemas.openxmlformats.org/officeDocument/2006/relationships" xmlns:m="http://schemas.openxmlformats.org/officeDocument/2006/math" xmlns:v="urn:schemas-microsoft-com:vml" xmlns:wp14="http://schemas.microsoft.com/office/word/2010/wordprocessingDrawing" xmlns:wp="http://schemas.openxmlformats.org/drawingml/2006/wordprocessingDrawing" xmlns:w10="urn:schemas-microsoft-com:office:word" xmlns:w="http://schemas.openxmlformats.org/wordprocessingml/2006/main" xmlns:w14="http://schemas.microsoft.com/office/word/2010/wordml" xmlns:w15="http://schemas.microsoft.com/office/word/2012/wordml" xmlns:w16cex="http://schemas.microsoft.com/office/word/2018/wordml/cex" xmlns:w16cid="http://schemas.microsoft.com/office/word/2016/wordml/cid" xmlns:w16="http://schemas.microsoft.com/office/word/2018/wordml" xmlns:w16se="http://schemas.microsoft.com/office/word/2015/wordml/symex" xmlns:wpg="http://schemas.microsoft.com/office/word/2010/wordprocessingGroup" xmlns:wpi="http://schemas.microsoft.com/office/word/2010/wordprocessingInk" xmlns:wne="http://schemas.microsoft.com/office/word/2006/wordml" xmlns:wps="http://schemas.microsoft.com/office/word/2010/wordprocessingShape" mc:Ignorable="w14 w15 w16se w16cid w16 w16cex wp14">
+<w:document xmlns:wpc="http://schemas.microsoft.com/office/word/2010/wordprocessingCanvas" xmlns:cx="http://schemas.microsoft.com/office/drawing/2014/chartex" xmlns:cx1="http://schemas.microsoft.com/office/drawing/2015/9/8/chartex" xmlns:cx2="http://schemas.microsoft.com/office/drawing/2015/10/21/chartex" xmlns:cx3="http://schemas.microsoft.com/office/drawing/2016/5/9/chartex" xmlns:cx4="http://schemas.microsoft.com/office/drawing/2016/5/10/chartex" xmlns:cx5="http://schemas.microsoft.com/office/drawing/2016/5/11/chartex" xmlns:cx6="http://schemas.microsoft.com/office/drawing/2016/5/12/chartex" xmlns:cx7="http://schemas.microsoft.com/office/drawing/2016/5/13/chartex" xmlns:cx8="http://schemas.microsoft.com/office/drawing/2016/5/14/chartex" xmlns:mc="http://schemas.openxmlformats.org/markup-compatibility/2006" xmlns:aink="http://schemas.microsoft.com/office/drawing/2016/ink" xmlns:am3d="http://schemas.microsoft.com/office/drawing/2017/model3d" xmlns:o="urn:schemas-microsoft-com:office:office" xmlns:r="http://schemas.openxmlformats.org/officeDocument/2006/relationships" xmlns:m="http://schemas.openxmlformats.org/officeDocument/2006/math" xmlns:v="urn:schemas-microsoft-com:vml" xmlns:wp14="http://schemas.microsoft.com/office/word/2010/wordprocessingDrawing" xmlns:wp="http://schemas.openxmlformats.org/drawingml/2006/wordprocessingDrawing" xmlns:w10="urn:schemas-microsoft-com:office:word" xmlns:w="http://schemas.openxmlformats.org/wordprocessingml/2006/main" xmlns:w14="http://schemas.microsoft.com/office/word/2010/wordml" xmlns:w15="http://schemas.microsoft.com/office/word/2012/wordml" xmlns:w16cex="http://schemas.microsoft.com/office/word/2018/wordml/cex" xmlns:w16cid="http://schemas.microsoft.com/office/word/2016/wordml/cid" xmlns:w16="http://schemas.microsoft.com/office/word/2018/wordml" xmlns:w16sdtdh="http://schemas.microsoft.com/office/word/2020/wordml/sdtdatahash" xmlns:w16se="http://schemas.microsoft.com/office/word/2015/wordml/symex" xmlns:wpg="http://schemas.microsoft.com/office/word/2010/wordprocessingGroup" xmlns:wpi="http://schemas.microsoft.com/office/word/2010/wordprocessingInk" xmlns:wne="http://schemas.microsoft.com/office/word/2006/wordml" xmlns:wps="http://schemas.microsoft.com/office/word/2010/wordprocessingShape" mc:Ignorable="w14 w15 w16se w16cid w16 w16cex w16sdtdh wp14">
   <w:body>
     <w:p>
       <w:pPr>
@@ -27,7 +27,6 @@
           <w:rFonts w:ascii="아리따-돋움4.0(OTF)-Medium" w:eastAsia="아리따-돋움4.0(OTF)-Medium" w:hAnsi="아리따-돋움4.0(OTF)-Medium"/>
         </w:rPr>
       </w:pPr>
-      <w:proofErr w:type="gramStart"/>
       <w:r>
         <w:rPr>
           <w:rFonts w:ascii="아리따-돋움4.0(OTF)-Medium" w:eastAsia="아리따-돋움4.0(OTF)-Medium" w:hAnsi="아리따-돋움4.0(OTF)-Medium"/>
@@ -44,14 +43,7 @@
         <w:rPr>
           <w:rFonts w:ascii="아리따-돋움4.0(OTF)-Medium" w:eastAsia="아리따-돋움4.0(OTF)-Medium" w:hAnsi="아리따-돋움4.0(OTF)-Medium"/>
         </w:rPr>
-        <w:t>:</w:t>
-      </w:r>
-      <w:proofErr w:type="gramEnd"/>
-      <w:r>
-        <w:rPr>
-          <w:rFonts w:ascii="아리따-돋움4.0(OTF)-Medium" w:eastAsia="아리따-돋움4.0(OTF)-Medium" w:hAnsi="아리따-돋움4.0(OTF)-Medium"/>
-        </w:rPr>
-        <w:t xml:space="preserve"> </w:t>
+        <w:t xml:space="preserve">: </w:t>
       </w:r>
       <w:r>
         <w:rPr>
@@ -72,7 +64,6 @@
           <w:rFonts w:ascii="아리따-돋움4.0(OTF)-Medium" w:eastAsia="아리따-돋움4.0(OTF)-Medium" w:hAnsi="아리따-돋움4.0(OTF)-Medium"/>
         </w:rPr>
       </w:pPr>
-      <w:proofErr w:type="gramStart"/>
       <w:r>
         <w:rPr>
           <w:rFonts w:ascii="아리따-돋움4.0(OTF)-Medium" w:eastAsia="아리따-돋움4.0(OTF)-Medium" w:hAnsi="아리따-돋움4.0(OTF)-Medium"/>
@@ -89,14 +80,7 @@
         <w:rPr>
           <w:rFonts w:ascii="아리따-돋움4.0(OTF)-Medium" w:eastAsia="아리따-돋움4.0(OTF)-Medium" w:hAnsi="아리따-돋움4.0(OTF)-Medium"/>
         </w:rPr>
-        <w:t>:</w:t>
-      </w:r>
-      <w:proofErr w:type="gramEnd"/>
-      <w:r>
-        <w:rPr>
-          <w:rFonts w:ascii="아리따-돋움4.0(OTF)-Medium" w:eastAsia="아리따-돋움4.0(OTF)-Medium" w:hAnsi="아리따-돋움4.0(OTF)-Medium"/>
-        </w:rPr>
-        <w:t xml:space="preserve"> </w:t>
+        <w:t xml:space="preserve">: </w:t>
       </w:r>
       <w:r>
         <w:rPr>
@@ -111,7 +95,6 @@
           <w:rFonts w:ascii="아리따-돋움4.0(OTF)-Medium" w:eastAsia="아리따-돋움4.0(OTF)-Medium" w:hAnsi="아리따-돋움4.0(OTF)-Medium"/>
         </w:rPr>
       </w:pPr>
-      <w:proofErr w:type="gramStart"/>
       <w:r>
         <w:rPr>
           <w:rFonts w:ascii="아리따-돋움4.0(OTF)-Medium" w:eastAsia="아리따-돋움4.0(OTF)-Medium" w:hAnsi="아리따-돋움4.0(OTF)-Medium"/>
@@ -128,14 +111,7 @@
         <w:rPr>
           <w:rFonts w:ascii="아리따-돋움4.0(OTF)-Medium" w:eastAsia="아리따-돋움4.0(OTF)-Medium" w:hAnsi="아리따-돋움4.0(OTF)-Medium"/>
         </w:rPr>
-        <w:t>:</w:t>
-      </w:r>
-      <w:proofErr w:type="gramEnd"/>
-      <w:r>
-        <w:rPr>
-          <w:rFonts w:ascii="아리따-돋움4.0(OTF)-Medium" w:eastAsia="아리따-돋움4.0(OTF)-Medium" w:hAnsi="아리따-돋움4.0(OTF)-Medium"/>
-        </w:rPr>
-        <w:t xml:space="preserve"> </w:t>
+        <w:t xml:space="preserve">: </w:t>
       </w:r>
       <w:r>
         <w:rPr>
@@ -449,7 +425,7 @@
     <w:p>
       <w:pPr>
         <w:rPr>
-          <w:rFonts w:ascii="아리따-돋움4.0(OTF)-Medium" w:eastAsia="아리따-돋움4.0(OTF)-Medium" w:hAnsi="아리따-돋움4.0(OTF)-Medium" w:hint="eastAsia"/>
+          <w:rFonts w:ascii="아리따-돋움4.0(OTF)-Medium" w:eastAsia="아리따-돋움4.0(OTF)-Medium" w:hAnsi="아리따-돋움4.0(OTF)-Medium"/>
         </w:rPr>
       </w:pPr>
       <w:r>
@@ -459,8 +435,8 @@
         </w:rPr>
         <w:lastRenderedPageBreak/>
         <w:drawing>
-          <wp:inline distT="0" distB="0" distL="0" distR="0" wp14:anchorId="732F38E3" wp14:editId="46F780DC">
-            <wp:extent cx="3497883" cy="5913632"/>
+          <wp:inline distT="0" distB="0" distL="0" distR="0" wp14:anchorId="732F38E3" wp14:editId="510B9D11">
+            <wp:extent cx="3821723" cy="5913120"/>
             <wp:effectExtent l="0" t="0" r="7620" b="0"/>
             <wp:docPr id="2" name="그림 2" descr="텍스트이(가) 표시된 사진&#10;&#10;자동 생성된 설명"/>
             <wp:cNvGraphicFramePr>
@@ -474,7 +450,7 @@
                     <pic:cNvPicPr/>
                   </pic:nvPicPr>
                   <pic:blipFill>
-                    <a:blip r:embed="rId6">
+                    <a:blip r:embed="rId8">
                       <a:extLst>
                         <a:ext uri="{28A0092B-C50C-407E-A947-70E740481C1C}">
                           <a14:useLocalDpi xmlns:a14="http://schemas.microsoft.com/office/drawing/2010/main" val="0"/>
@@ -488,7 +464,7 @@
                   <pic:spPr>
                     <a:xfrm>
                       <a:off x="0" y="0"/>
-                      <a:ext cx="3497883" cy="5913632"/>
+                      <a:ext cx="3824696" cy="5917720"/>
                     </a:xfrm>
                     <a:prstGeom prst="rect">
                       <a:avLst/>
@@ -511,8 +487,58 @@
 </w:document>
 </file>
 
+<file path=word/endnotes.xml><?xml version="1.0" encoding="utf-8"?>
+<w:endnotes xmlns:wpc="http://schemas.microsoft.com/office/word/2010/wordprocessingCanvas" xmlns:cx="http://schemas.microsoft.com/office/drawing/2014/chartex" xmlns:cx1="http://schemas.microsoft.com/office/drawing/2015/9/8/chartex" xmlns:cx2="http://schemas.microsoft.com/office/drawing/2015/10/21/chartex" xmlns:cx3="http://schemas.microsoft.com/office/drawing/2016/5/9/chartex" xmlns:cx4="http://schemas.microsoft.com/office/drawing/2016/5/10/chartex" xmlns:cx5="http://schemas.microsoft.com/office/drawing/2016/5/11/chartex" xmlns:cx6="http://schemas.microsoft.com/office/drawing/2016/5/12/chartex" xmlns:cx7="http://schemas.microsoft.com/office/drawing/2016/5/13/chartex" xmlns:cx8="http://schemas.microsoft.com/office/drawing/2016/5/14/chartex" xmlns:mc="http://schemas.openxmlformats.org/markup-compatibility/2006" xmlns:aink="http://schemas.microsoft.com/office/drawing/2016/ink" xmlns:am3d="http://schemas.microsoft.com/office/drawing/2017/model3d" xmlns:o="urn:schemas-microsoft-com:office:office" xmlns:r="http://schemas.openxmlformats.org/officeDocument/2006/relationships" xmlns:m="http://schemas.openxmlformats.org/officeDocument/2006/math" xmlns:v="urn:schemas-microsoft-com:vml" xmlns:wp14="http://schemas.microsoft.com/office/word/2010/wordprocessingDrawing" xmlns:wp="http://schemas.openxmlformats.org/drawingml/2006/wordprocessingDrawing" xmlns:w10="urn:schemas-microsoft-com:office:word" xmlns:w="http://schemas.openxmlformats.org/wordprocessingml/2006/main" xmlns:w14="http://schemas.microsoft.com/office/word/2010/wordml" xmlns:w15="http://schemas.microsoft.com/office/word/2012/wordml" xmlns:w16cex="http://schemas.microsoft.com/office/word/2018/wordml/cex" xmlns:w16cid="http://schemas.microsoft.com/office/word/2016/wordml/cid" xmlns:w16="http://schemas.microsoft.com/office/word/2018/wordml" xmlns:w16sdtdh="http://schemas.microsoft.com/office/word/2020/wordml/sdtdatahash" xmlns:w16se="http://schemas.microsoft.com/office/word/2015/wordml/symex" xmlns:wpg="http://schemas.microsoft.com/office/word/2010/wordprocessingGroup" xmlns:wpi="http://schemas.microsoft.com/office/word/2010/wordprocessingInk" xmlns:wne="http://schemas.microsoft.com/office/word/2006/wordml" xmlns:wps="http://schemas.microsoft.com/office/word/2010/wordprocessingShape" mc:Ignorable="w14 w15 w16se w16cid w16 w16cex w16sdtdh wp14">
+  <w:endnote w:type="separator" w:id="-1">
+    <w:p>
+      <w:pPr>
+        <w:spacing w:after="0" w:line="240" w:lineRule="auto"/>
+      </w:pPr>
+      <w:r>
+        <w:separator/>
+      </w:r>
+    </w:p>
+  </w:endnote>
+  <w:endnote w:type="continuationSeparator" w:id="0">
+    <w:p>
+      <w:pPr>
+        <w:spacing w:after="0" w:line="240" w:lineRule="auto"/>
+      </w:pPr>
+      <w:r>
+        <w:continuationSeparator/>
+      </w:r>
+    </w:p>
+  </w:endnote>
+</w:endnotes>
+</file>
+
+<file path=word/footnotes.xml><?xml version="1.0" encoding="utf-8"?>
+<w:footnotes xmlns:wpc="http://schemas.microsoft.com/office/word/2010/wordprocessingCanvas" xmlns:cx="http://schemas.microsoft.com/office/drawing/2014/chartex" xmlns:cx1="http://schemas.microsoft.com/office/drawing/2015/9/8/chartex" xmlns:cx2="http://schemas.microsoft.com/office/drawing/2015/10/21/chartex" xmlns:cx3="http://schemas.microsoft.com/office/drawing/2016/5/9/chartex" xmlns:cx4="http://schemas.microsoft.com/office/drawing/2016/5/10/chartex" xmlns:cx5="http://schemas.microsoft.com/office/drawing/2016/5/11/chartex" xmlns:cx6="http://schemas.microsoft.com/office/drawing/2016/5/12/chartex" xmlns:cx7="http://schemas.microsoft.com/office/drawing/2016/5/13/chartex" xmlns:cx8="http://schemas.microsoft.com/office/drawing/2016/5/14/chartex" xmlns:mc="http://schemas.openxmlformats.org/markup-compatibility/2006" xmlns:aink="http://schemas.microsoft.com/office/drawing/2016/ink" xmlns:am3d="http://schemas.microsoft.com/office/drawing/2017/model3d" xmlns:o="urn:schemas-microsoft-com:office:office" xmlns:r="http://schemas.openxmlformats.org/officeDocument/2006/relationships" xmlns:m="http://schemas.openxmlformats.org/officeDocument/2006/math" xmlns:v="urn:schemas-microsoft-com:vml" xmlns:wp14="http://schemas.microsoft.com/office/word/2010/wordprocessingDrawing" xmlns:wp="http://schemas.openxmlformats.org/drawingml/2006/wordprocessingDrawing" xmlns:w10="urn:schemas-microsoft-com:office:word" xmlns:w="http://schemas.openxmlformats.org/wordprocessingml/2006/main" xmlns:w14="http://schemas.microsoft.com/office/word/2010/wordml" xmlns:w15="http://schemas.microsoft.com/office/word/2012/wordml" xmlns:w16cex="http://schemas.microsoft.com/office/word/2018/wordml/cex" xmlns:w16cid="http://schemas.microsoft.com/office/word/2016/wordml/cid" xmlns:w16="http://schemas.microsoft.com/office/word/2018/wordml" xmlns:w16sdtdh="http://schemas.microsoft.com/office/word/2020/wordml/sdtdatahash" xmlns:w16se="http://schemas.microsoft.com/office/word/2015/wordml/symex" xmlns:wpg="http://schemas.microsoft.com/office/word/2010/wordprocessingGroup" xmlns:wpi="http://schemas.microsoft.com/office/word/2010/wordprocessingInk" xmlns:wne="http://schemas.microsoft.com/office/word/2006/wordml" xmlns:wps="http://schemas.microsoft.com/office/word/2010/wordprocessingShape" mc:Ignorable="w14 w15 w16se w16cid w16 w16cex w16sdtdh wp14">
+  <w:footnote w:type="separator" w:id="-1">
+    <w:p>
+      <w:pPr>
+        <w:spacing w:after="0" w:line="240" w:lineRule="auto"/>
+      </w:pPr>
+      <w:r>
+        <w:separator/>
+      </w:r>
+    </w:p>
+  </w:footnote>
+  <w:footnote w:type="continuationSeparator" w:id="0">
+    <w:p>
+      <w:pPr>
+        <w:spacing w:after="0" w:line="240" w:lineRule="auto"/>
+      </w:pPr>
+      <w:r>
+        <w:continuationSeparator/>
+      </w:r>
+    </w:p>
+  </w:footnote>
+</w:footnotes>
+</file>
+
 <file path=word/numbering.xml><?xml version="1.0" encoding="utf-8"?>
-<w:numbering xmlns:wpc="http://schemas.microsoft.com/office/word/2010/wordprocessingCanvas" xmlns:cx="http://schemas.microsoft.com/office/drawing/2014/chartex" xmlns:cx1="http://schemas.microsoft.com/office/drawing/2015/9/8/chartex" xmlns:cx2="http://schemas.microsoft.com/office/drawing/2015/10/21/chartex" xmlns:cx3="http://schemas.microsoft.com/office/drawing/2016/5/9/chartex" xmlns:cx4="http://schemas.microsoft.com/office/drawing/2016/5/10/chartex" xmlns:cx5="http://schemas.microsoft.com/office/drawing/2016/5/11/chartex" xmlns:cx6="http://schemas.microsoft.com/office/drawing/2016/5/12/chartex" xmlns:cx7="http://schemas.microsoft.com/office/drawing/2016/5/13/chartex" xmlns:cx8="http://schemas.microsoft.com/office/drawing/2016/5/14/chartex" xmlns:mc="http://schemas.openxmlformats.org/markup-compatibility/2006" xmlns:aink="http://schemas.microsoft.com/office/drawing/2016/ink" xmlns:am3d="http://schemas.microsoft.com/office/drawing/2017/model3d" xmlns:o="urn:schemas-microsoft-com:office:office" xmlns:r="http://schemas.openxmlformats.org/officeDocument/2006/relationships" xmlns:m="http://schemas.openxmlformats.org/officeDocument/2006/math" xmlns:v="urn:schemas-microsoft-com:vml" xmlns:wp14="http://schemas.microsoft.com/office/word/2010/wordprocessingDrawing" xmlns:wp="http://schemas.openxmlformats.org/drawingml/2006/wordprocessingDrawing" xmlns:w10="urn:schemas-microsoft-com:office:word" xmlns:w="http://schemas.openxmlformats.org/wordprocessingml/2006/main" xmlns:w14="http://schemas.microsoft.com/office/word/2010/wordml" xmlns:w15="http://schemas.microsoft.com/office/word/2012/wordml" xmlns:w16cex="http://schemas.microsoft.com/office/word/2018/wordml/cex" xmlns:w16cid="http://schemas.microsoft.com/office/word/2016/wordml/cid" xmlns:w16="http://schemas.microsoft.com/office/word/2018/wordml" xmlns:w16se="http://schemas.microsoft.com/office/word/2015/wordml/symex" xmlns:wpg="http://schemas.microsoft.com/office/word/2010/wordprocessingGroup" xmlns:wpi="http://schemas.microsoft.com/office/word/2010/wordprocessingInk" xmlns:wne="http://schemas.microsoft.com/office/word/2006/wordml" xmlns:wps="http://schemas.microsoft.com/office/word/2010/wordprocessingShape" mc:Ignorable="w14 w15 w16se w16cid w16 w16cex wp14">
+<w:numbering xmlns:wpc="http://schemas.microsoft.com/office/word/2010/wordprocessingCanvas" xmlns:cx="http://schemas.microsoft.com/office/drawing/2014/chartex" xmlns:cx1="http://schemas.microsoft.com/office/drawing/2015/9/8/chartex" xmlns:cx2="http://schemas.microsoft.com/office/drawing/2015/10/21/chartex" xmlns:cx3="http://schemas.microsoft.com/office/drawing/2016/5/9/chartex" xmlns:cx4="http://schemas.microsoft.com/office/drawing/2016/5/10/chartex" xmlns:cx5="http://schemas.microsoft.com/office/drawing/2016/5/11/chartex" xmlns:cx6="http://schemas.microsoft.com/office/drawing/2016/5/12/chartex" xmlns:cx7="http://schemas.microsoft.com/office/drawing/2016/5/13/chartex" xmlns:cx8="http://schemas.microsoft.com/office/drawing/2016/5/14/chartex" xmlns:mc="http://schemas.openxmlformats.org/markup-compatibility/2006" xmlns:aink="http://schemas.microsoft.com/office/drawing/2016/ink" xmlns:am3d="http://schemas.microsoft.com/office/drawing/2017/model3d" xmlns:o="urn:schemas-microsoft-com:office:office" xmlns:r="http://schemas.openxmlformats.org/officeDocument/2006/relationships" xmlns:m="http://schemas.openxmlformats.org/officeDocument/2006/math" xmlns:v="urn:schemas-microsoft-com:vml" xmlns:wp14="http://schemas.microsoft.com/office/word/2010/wordprocessingDrawing" xmlns:wp="http://schemas.openxmlformats.org/drawingml/2006/wordprocessingDrawing" xmlns:w10="urn:schemas-microsoft-com:office:word" xmlns:w="http://schemas.openxmlformats.org/wordprocessingml/2006/main" xmlns:w14="http://schemas.microsoft.com/office/word/2010/wordml" xmlns:w15="http://schemas.microsoft.com/office/word/2012/wordml" xmlns:w16cex="http://schemas.microsoft.com/office/word/2018/wordml/cex" xmlns:w16cid="http://schemas.microsoft.com/office/word/2016/wordml/cid" xmlns:w16="http://schemas.microsoft.com/office/word/2018/wordml" xmlns:w16sdtdh="http://schemas.microsoft.com/office/word/2020/wordml/sdtdatahash" xmlns:w16se="http://schemas.microsoft.com/office/word/2015/wordml/symex" xmlns:wpg="http://schemas.microsoft.com/office/word/2010/wordprocessingGroup" xmlns:wpi="http://schemas.microsoft.com/office/word/2010/wordprocessingInk" xmlns:wne="http://schemas.microsoft.com/office/word/2006/wordml" xmlns:wps="http://schemas.microsoft.com/office/word/2010/wordprocessingShape" mc:Ignorable="w14 w15 w16se w16cid w16 w16cex w16sdtdh wp14">
   <w:abstractNum w:abstractNumId="0" w15:restartNumberingAfterBreak="0">
     <w:nsid w:val="0A79086E"/>
     <w:multiLevelType w:val="hybridMultilevel"/>
@@ -1937,7 +1963,7 @@
 </file>
 
 <file path=word/styles.xml><?xml version="1.0" encoding="utf-8"?>
-<w:styles xmlns:mc="http://schemas.openxmlformats.org/markup-compatibility/2006" xmlns:r="http://schemas.openxmlformats.org/officeDocument/2006/relationships" xmlns:w="http://schemas.openxmlformats.org/wordprocessingml/2006/main" xmlns:w14="http://schemas.microsoft.com/office/word/2010/wordml" xmlns:w15="http://schemas.microsoft.com/office/word/2012/wordml" xmlns:w16cex="http://schemas.microsoft.com/office/word/2018/wordml/cex" xmlns:w16cid="http://schemas.microsoft.com/office/word/2016/wordml/cid" xmlns:w16="http://schemas.microsoft.com/office/word/2018/wordml" xmlns:w16se="http://schemas.microsoft.com/office/word/2015/wordml/symex" mc:Ignorable="w14 w15 w16se w16cid w16 w16cex">
+<w:styles xmlns:mc="http://schemas.openxmlformats.org/markup-compatibility/2006" xmlns:r="http://schemas.openxmlformats.org/officeDocument/2006/relationships" xmlns:w="http://schemas.openxmlformats.org/wordprocessingml/2006/main" xmlns:w14="http://schemas.microsoft.com/office/word/2010/wordml" xmlns:w15="http://schemas.microsoft.com/office/word/2012/wordml" xmlns:w16cex="http://schemas.microsoft.com/office/word/2018/wordml/cex" xmlns:w16cid="http://schemas.microsoft.com/office/word/2016/wordml/cid" xmlns:w16="http://schemas.microsoft.com/office/word/2018/wordml" xmlns:w16sdtdh="http://schemas.microsoft.com/office/word/2020/wordml/sdtdatahash" xmlns:w16se="http://schemas.microsoft.com/office/word/2015/wordml/symex" mc:Ignorable="w14 w15 w16se w16cid w16 w16cex w16sdtdh">
   <w:docDefaults>
     <w:rPrDefault>
       <w:rPr>
@@ -2384,6 +2410,50 @@
       <w:szCs w:val="20"/>
     </w:rPr>
   </w:style>
+  <w:style w:type="paragraph" w:styleId="a4">
+    <w:name w:val="header"/>
+    <w:basedOn w:val="a"/>
+    <w:link w:val="Char"/>
+    <w:uiPriority w:val="99"/>
+    <w:unhideWhenUsed/>
+    <w:rsid w:val="009C61EC"/>
+    <w:pPr>
+      <w:tabs>
+        <w:tab w:val="center" w:pos="4513"/>
+        <w:tab w:val="right" w:pos="9026"/>
+      </w:tabs>
+      <w:snapToGrid w:val="0"/>
+    </w:pPr>
+  </w:style>
+  <w:style w:type="character" w:customStyle="1" w:styleId="Char">
+    <w:name w:val="머리글 Char"/>
+    <w:basedOn w:val="a0"/>
+    <w:link w:val="a4"/>
+    <w:uiPriority w:val="99"/>
+    <w:rsid w:val="009C61EC"/>
+  </w:style>
+  <w:style w:type="paragraph" w:styleId="a5">
+    <w:name w:val="footer"/>
+    <w:basedOn w:val="a"/>
+    <w:link w:val="Char0"/>
+    <w:uiPriority w:val="99"/>
+    <w:unhideWhenUsed/>
+    <w:rsid w:val="009C61EC"/>
+    <w:pPr>
+      <w:tabs>
+        <w:tab w:val="center" w:pos="4513"/>
+        <w:tab w:val="right" w:pos="9026"/>
+      </w:tabs>
+      <w:snapToGrid w:val="0"/>
+    </w:pPr>
+  </w:style>
+  <w:style w:type="character" w:customStyle="1" w:styleId="Char0">
+    <w:name w:val="바닥글 Char"/>
+    <w:basedOn w:val="a0"/>
+    <w:link w:val="a5"/>
+    <w:uiPriority w:val="99"/>
+    <w:rsid w:val="009C61EC"/>
+  </w:style>
 </w:styles>
 </file>
 
